--- a/grammar regulation/CV1.docx
+++ b/grammar regulation/CV1.docx
@@ -5,22 +5,49 @@
     <w:p>
       <w:pPr>
         <w:rPr>
-          <w:rFonts w:hint="eastAsia" w:eastAsiaTheme="minorEastAsia"/>
-          <w:lang w:val="en-US" w:eastAsia="zh-CN"/>
-        </w:rPr>
-      </w:pPr>
-      <w:r>
-        <w:rPr>
-          <w:rFonts w:hint="eastAsia"/>
-          <w:lang w:val="en-US" w:eastAsia="zh-CN"/>
-        </w:rPr>
-        <w:t>1.新的kv存储系统</w:t>
-      </w:r>
-    </w:p>
-    <w:p>
-      <w:pPr>
-        <w:rPr>
-          <w:rFonts w:hint="eastAsia"/>
+          <w:rFonts w:hint="eastAsia"/>
+          <w:lang w:val="en-US" w:eastAsia="zh-CN"/>
+        </w:rPr>
+      </w:pPr>
+      <w:r>
+        <w:rPr>
+          <w:rFonts w:hint="eastAsia"/>
+          <w:lang w:val="en-US" w:eastAsia="zh-CN"/>
+        </w:rPr>
+        <w:t>1</w:t>
+      </w:r>
+      <w:r>
+        <w:rPr>
+          <w:rFonts w:hint="eastAsia"/>
+        </w:rPr>
+        <w:t>.</w:t>
+      </w:r>
+      <w:r>
+        <w:rPr>
+          <w:rFonts w:hint="eastAsia"/>
+          <w:lang w:val="en-US" w:eastAsia="zh-CN"/>
+        </w:rPr>
+        <w:t>新KV存储系统在</w:t>
+      </w:r>
+      <w:r>
+        <w:rPr>
+          <w:rFonts w:hint="eastAsia"/>
+        </w:rPr>
+        <w:t>intel</w:t>
+      </w:r>
+      <w:r>
+        <w:rPr>
+          <w:rFonts w:hint="eastAsia"/>
+          <w:lang w:val="en-US" w:eastAsia="zh-CN"/>
+        </w:rPr>
+        <w:t>非易失性内存和Intel ssd性能对比测试</w:t>
+      </w:r>
+    </w:p>
+    <w:p>
+      <w:pPr>
+        <w:rPr>
+          <w:rFonts w:hint="eastAsia"/>
+          <w:lang w:val="en-US" w:eastAsia="zh-CN"/>
         </w:rPr>
       </w:pPr>
       <w:r>
@@ -34,54 +61,44 @@
         <w:rPr>
           <w:rFonts w:hint="eastAsia"/>
         </w:rPr>
-        <w:t>.</w:t>
-      </w:r>
-      <w:r>
-        <w:rPr>
-          <w:rFonts w:hint="eastAsia"/>
-          <w:lang w:val="en-US" w:eastAsia="zh-CN"/>
-        </w:rPr>
-        <w:t>新KV存储系统在</w:t>
-      </w:r>
-      <w:r>
-        <w:rPr>
-          <w:rFonts w:hint="eastAsia"/>
-        </w:rPr>
-        <w:t>intel</w:t>
-      </w:r>
-      <w:r>
-        <w:rPr>
-          <w:rFonts w:hint="eastAsia"/>
-          <w:lang w:val="en-US" w:eastAsia="zh-CN"/>
-        </w:rPr>
-        <w:t>非易失性内存和Intel ssd性能对比测试</w:t>
-      </w:r>
-    </w:p>
-    <w:p>
-      <w:pPr>
-        <w:rPr>
-          <w:rFonts w:hint="eastAsia"/>
-        </w:rPr>
-      </w:pPr>
-      <w:r>
-        <w:rPr>
-          <w:rFonts w:hint="eastAsia"/>
-          <w:lang w:val="en-US" w:eastAsia="zh-CN"/>
-        </w:rPr>
-        <w:t>3</w:t>
-      </w:r>
-      <w:r>
-        <w:rPr>
-          <w:rFonts w:hint="eastAsia"/>
-        </w:rPr>
-        <w:t>.</w:t>
-      </w:r>
-      <w:r>
-        <w:rPr>
-          <w:rFonts w:hint="eastAsia"/>
-          <w:lang w:val="en-US" w:eastAsia="zh-CN"/>
-        </w:rPr>
-        <w:t>新KV存储系统的架设</w:t>
+        <w:t>.集群控制平台后端2.0的开发</w:t>
+      </w:r>
+      <w:r>
+        <w:rPr>
+          <w:rFonts w:hint="eastAsia"/>
+          <w:lang w:eastAsia="zh-CN"/>
+        </w:rPr>
+        <w:t>：pika-stark、stark-admin部分的单元测试</w:t>
+      </w:r>
+      <w:r>
+        <w:rPr>
+          <w:rFonts w:hint="eastAsia"/>
+        </w:rPr>
+        <w:t>、mysql数据库之间</w:t>
+      </w:r>
+      <w:r>
+        <w:rPr>
+          <w:rFonts w:hint="eastAsia"/>
+          <w:lang w:val="en-US" w:eastAsia="zh-CN"/>
+        </w:rPr>
+        <w:t>交互</w:t>
+      </w:r>
+      <w:bookmarkStart w:id="0" w:name="_GoBack"/>
+      <w:bookmarkEnd w:id="0"/>
+    </w:p>
+    <w:p>
+      <w:pPr>
+        <w:rPr>
+          <w:rFonts w:hint="eastAsia"/>
+          <w:lang w:val="en-US" w:eastAsia="zh-CN"/>
+        </w:rPr>
+      </w:pPr>
+      <w:r>
+        <w:rPr>
+          <w:rFonts w:hint="eastAsia"/>
+          <w:lang w:val="en-US" w:eastAsia="zh-CN"/>
+        </w:rPr>
+        <w:t>3.</w:t>
       </w:r>
     </w:p>
     <w:p>
@@ -96,46 +113,6 @@
           <w:lang w:val="en-US" w:eastAsia="zh-CN"/>
         </w:rPr>
         <w:t>4</w:t>
-      </w:r>
-      <w:r>
-        <w:rPr>
-          <w:rFonts w:hint="eastAsia"/>
-        </w:rPr>
-        <w:t>.集群控制平台后端2.0的开发</w:t>
-      </w:r>
-      <w:r>
-        <w:rPr>
-          <w:rFonts w:hint="eastAsia"/>
-          <w:lang w:eastAsia="zh-CN"/>
-        </w:rPr>
-        <w:t>：pika-stark、stark-admin部分的单元测试</w:t>
-      </w:r>
-      <w:r>
-        <w:rPr>
-          <w:rFonts w:hint="eastAsia"/>
-        </w:rPr>
-        <w:t>、mysql数据库之间</w:t>
-      </w:r>
-      <w:r>
-        <w:rPr>
-          <w:rFonts w:hint="eastAsia"/>
-          <w:lang w:val="en-US" w:eastAsia="zh-CN"/>
-        </w:rPr>
-        <w:t>交互</w:t>
-      </w:r>
-    </w:p>
-    <w:p>
-      <w:pPr>
-        <w:rPr>
-          <w:rFonts w:hint="eastAsia"/>
-        </w:rPr>
-      </w:pPr>
-      <w:r>
-        <w:rPr>
-          <w:rFonts w:hint="eastAsia"/>
-          <w:lang w:val="en-US" w:eastAsia="zh-CN"/>
-        </w:rPr>
-        <w:t>5</w:t>
       </w:r>
       <w:r>
         <w:rPr>
@@ -358,8 +335,6 @@
         </w:rPr>
         <w:t>res, err := DB.Exec(sql, "LGX", 28, 20)MustExec会返回panic</w:t>
       </w:r>
-      <w:bookmarkStart w:id="0" w:name="_GoBack"/>
-      <w:bookmarkEnd w:id="0"/>
     </w:p>
     <w:p>
       <w:pPr>
@@ -725,6 +700,7 @@
       <w:pPr>
         <w:widowControl w:val="0"/>
         <w:numPr>
+          <w:ilvl w:val="0"/>
           <w:numId w:val="0"/>
         </w:numPr>
         <w:jc w:val="both"/>
@@ -738,6 +714,7 @@
       <w:pPr>
         <w:widowControl w:val="0"/>
         <w:numPr>
+          <w:ilvl w:val="0"/>
           <w:numId w:val="0"/>
         </w:numPr>
         <w:jc w:val="both"/>
@@ -800,6 +777,7 @@
       <w:pPr>
         <w:widowControl w:val="0"/>
         <w:numPr>
+          <w:ilvl w:val="0"/>
           <w:numId w:val="0"/>
         </w:numPr>
         <w:jc w:val="both"/>
@@ -841,6 +819,7 @@
       <w:pPr>
         <w:widowControl w:val="0"/>
         <w:numPr>
+          <w:ilvl w:val="0"/>
           <w:numId w:val="0"/>
         </w:numPr>
         <w:jc w:val="both"/>
@@ -882,6 +861,7 @@
       <w:pPr>
         <w:widowControl w:val="0"/>
         <w:numPr>
+          <w:ilvl w:val="0"/>
           <w:numId w:val="0"/>
         </w:numPr>
         <w:jc w:val="both"/>
@@ -895,6 +875,7 @@
       <w:pPr>
         <w:widowControl w:val="0"/>
         <w:numPr>
+          <w:ilvl w:val="0"/>
           <w:numId w:val="0"/>
         </w:numPr>
         <w:jc w:val="both"/>
@@ -903,11 +884,19 @@
           <w:lang w:val="en-US" w:eastAsia="zh-CN"/>
         </w:rPr>
       </w:pPr>
+      <w:r>
+        <w:rPr>
+          <w:rFonts w:hint="eastAsia"/>
+          <w:lang w:val="en-US" w:eastAsia="zh-CN"/>
+        </w:rPr>
+        <w:t>写完import它是红色的，然后在那个有go.mod的目录上go mod tidy一下就好了。</w:t>
+      </w:r>
     </w:p>
     <w:p>
       <w:pPr>
         <w:widowControl w:val="0"/>
         <w:numPr>
+          <w:ilvl w:val="0"/>
           <w:numId w:val="0"/>
         </w:numPr>
         <w:jc w:val="both"/>
@@ -916,6 +905,48 @@
           <w:lang w:val="en-US" w:eastAsia="zh-CN"/>
         </w:rPr>
       </w:pPr>
+      <w:r>
+        <w:rPr>
+          <w:rFonts w:hint="eastAsia"/>
+          <w:lang w:val="en-US" w:eastAsia="zh-CN"/>
+        </w:rPr>
+        <w:t>如果想把包导入到本项目，再go mod vendor一下</w:t>
+      </w:r>
+    </w:p>
+    <w:p>
+      <w:pPr>
+        <w:widowControl w:val="0"/>
+        <w:numPr>
+          <w:ilvl w:val="0"/>
+          <w:numId w:val="0"/>
+        </w:numPr>
+        <w:jc w:val="both"/>
+        <w:rPr>
+          <w:rFonts w:hint="eastAsia"/>
+          <w:lang w:val="en-US" w:eastAsia="zh-CN"/>
+        </w:rPr>
+      </w:pPr>
+    </w:p>
+    <w:p>
+      <w:pPr>
+        <w:widowControl w:val="0"/>
+        <w:numPr>
+          <w:ilvl w:val="0"/>
+          <w:numId w:val="0"/>
+        </w:numPr>
+        <w:jc w:val="both"/>
+        <w:rPr>
+          <w:rFonts w:hint="eastAsia"/>
+          <w:lang w:val="en-US" w:eastAsia="zh-CN"/>
+        </w:rPr>
+      </w:pPr>
+      <w:r>
+        <w:rPr>
+          <w:rFonts w:hint="eastAsia"/>
+          <w:lang w:val="en-US" w:eastAsia="zh-CN"/>
+        </w:rPr>
+        <w:t>文件夹及子文件夹权限可以用  chmod -R 777 /var/home/userid/cc</w:t>
+      </w:r>
     </w:p>
     <w:sectPr>
       <w:pgSz w:w="11906" w:h="16838"/>

--- a/grammar regulation/CV1.docx
+++ b/grammar regulation/CV1.docx
@@ -40,65 +40,109 @@
           <w:rFonts w:hint="eastAsia"/>
           <w:lang w:val="en-US" w:eastAsia="zh-CN"/>
         </w:rPr>
-        <w:t>非易失性内存和Intel ssd性能对比测试</w:t>
-      </w:r>
-    </w:p>
-    <w:p>
-      <w:pPr>
-        <w:rPr>
-          <w:rFonts w:hint="eastAsia"/>
-          <w:lang w:val="en-US" w:eastAsia="zh-CN"/>
-        </w:rPr>
-      </w:pPr>
-      <w:r>
-        <w:rPr>
-          <w:rFonts w:hint="eastAsia"/>
-          <w:lang w:val="en-US" w:eastAsia="zh-CN"/>
-        </w:rPr>
-        <w:t>2</w:t>
-      </w:r>
-      <w:r>
-        <w:rPr>
-          <w:rFonts w:hint="eastAsia"/>
-        </w:rPr>
-        <w:t>.集群控制平台后端2.0的开发</w:t>
-      </w:r>
-      <w:r>
-        <w:rPr>
-          <w:rFonts w:hint="eastAsia"/>
-          <w:lang w:eastAsia="zh-CN"/>
-        </w:rPr>
-        <w:t>：pika-stark、stark-admin部分的单元测试</w:t>
-      </w:r>
-      <w:r>
-        <w:rPr>
-          <w:rFonts w:hint="eastAsia"/>
-        </w:rPr>
-        <w:t>、mysql数据库之间</w:t>
-      </w:r>
-      <w:r>
-        <w:rPr>
-          <w:rFonts w:hint="eastAsia"/>
-          <w:lang w:val="en-US" w:eastAsia="zh-CN"/>
-        </w:rPr>
-        <w:t>交互</w:t>
-      </w:r>
+        <w:t xml:space="preserve">非易失性内存和Intel ssd性能对比测试(benchmark </w:t>
+      </w:r>
+    </w:p>
+    <w:p>
+      <w:pPr>
+        <w:rPr>
+          <w:rFonts w:hint="eastAsia"/>
+          <w:lang w:val="en-US" w:eastAsia="zh-CN"/>
+        </w:rPr>
+      </w:pPr>
       <w:bookmarkStart w:id="0" w:name="_GoBack"/>
       <w:bookmarkEnd w:id="0"/>
-    </w:p>
-    <w:p>
-      <w:pPr>
-        <w:rPr>
-          <w:rFonts w:hint="eastAsia"/>
-          <w:lang w:val="en-US" w:eastAsia="zh-CN"/>
-        </w:rPr>
-      </w:pPr>
-      <w:r>
-        <w:rPr>
-          <w:rFonts w:hint="eastAsia"/>
-          <w:lang w:val="en-US" w:eastAsia="zh-CN"/>
-        </w:rPr>
-        <w:t>3.</w:t>
+      <w:r>
+        <w:rPr>
+          <w:rFonts w:hint="eastAsia"/>
+          <w:lang w:val="en-US" w:eastAsia="zh-CN"/>
+        </w:rPr>
+        <w:t>./memtier_benchmark -s 172.17.233.55 -p 8003 -t 20 -c 1 --command="get __key__" --command-key-pattern=R --command-ratio=1 --key-prefix=intel_string_00 --key-minimum=1000000000 --key-maximum=4500000000 --test-time=30</w:t>
+      </w:r>
+    </w:p>
+    <w:p>
+      <w:pPr>
+        <w:rPr>
+          <w:rFonts w:hint="eastAsia"/>
+          <w:lang w:val="en-US" w:eastAsia="zh-CN"/>
+        </w:rPr>
+      </w:pPr>
+      <w:r>
+        <w:rPr>
+          <w:rFonts w:hint="eastAsia"/>
+          <w:lang w:val="en-US" w:eastAsia="zh-CN"/>
+        </w:rPr>
+        <w:t>)</w:t>
+      </w:r>
+    </w:p>
+    <w:p>
+      <w:pPr>
+        <w:rPr>
+          <w:rFonts w:hint="eastAsia"/>
+          <w:lang w:val="en-US" w:eastAsia="zh-CN"/>
+        </w:rPr>
+      </w:pPr>
+      <w:r>
+        <w:rPr>
+          <w:rFonts w:hint="eastAsia"/>
+          <w:lang w:val="en-US" w:eastAsia="zh-CN"/>
+        </w:rPr>
+        <w:t>2</w:t>
+      </w:r>
+      <w:r>
+        <w:rPr>
+          <w:rFonts w:hint="eastAsia"/>
+        </w:rPr>
+        <w:t>.集群控制平台后端2.0的开发</w:t>
+      </w:r>
+      <w:r>
+        <w:rPr>
+          <w:rFonts w:hint="eastAsia"/>
+          <w:lang w:eastAsia="zh-CN"/>
+        </w:rPr>
+        <w:t>：pika-stark、stark-admin部分的单元测试</w:t>
+      </w:r>
+      <w:r>
+        <w:rPr>
+          <w:rFonts w:hint="eastAsia"/>
+        </w:rPr>
+        <w:t>、mysql数据库之间</w:t>
+      </w:r>
+      <w:r>
+        <w:rPr>
+          <w:rFonts w:hint="eastAsia"/>
+          <w:lang w:val="en-US" w:eastAsia="zh-CN"/>
+        </w:rPr>
+        <w:t>交互（使用sqlx）</w:t>
+      </w:r>
+    </w:p>
+    <w:p>
+      <w:pPr>
+        <w:rPr>
+          <w:rFonts w:hint="eastAsia" w:eastAsiaTheme="minorEastAsia"/>
+          <w:lang w:val="en-US" w:eastAsia="zh-CN"/>
+        </w:rPr>
+      </w:pPr>
+      <w:r>
+        <w:rPr>
+          <w:rFonts w:hint="eastAsia"/>
+          <w:lang w:val="en-US" w:eastAsia="zh-CN"/>
+        </w:rPr>
+        <w:t>3.集群控制平台由gin框架开发，采用swaggo从而自动化生成</w:t>
+      </w:r>
+      <w:r>
+        <w:rPr>
+          <w:rFonts w:hint="default"/>
+          <w:lang w:val="en-US" w:eastAsia="zh-CN"/>
+        </w:rPr>
+        <w:t xml:space="preserve">TESTful </w:t>
+      </w:r>
+      <w:r>
+        <w:rPr>
+          <w:rFonts w:hint="eastAsia"/>
+          <w:lang w:val="en-US" w:eastAsia="zh-CN"/>
+        </w:rPr>
+        <w:t>api接口文档</w:t>
       </w:r>
     </w:p>
     <w:p>
@@ -146,6 +190,13 @@
         </w:rPr>
         <w:t>）</w:t>
       </w:r>
+    </w:p>
+    <w:p>
+      <w:pPr>
+        <w:rPr>
+          <w:rFonts w:hint="eastAsia"/>
+        </w:rPr>
+      </w:pPr>
     </w:p>
     <w:p>
       <w:pPr>
@@ -173,7 +224,7 @@
           <w:rFonts w:hint="eastAsia"/>
           <w:lang w:val="en-US" w:eastAsia="zh-CN"/>
         </w:rPr>
-        <w:t>包rest api</w:t>
+        <w:t>包rest api(representation state transfer，用url表示资源，通过http方法表示对这些资源的操作)</w:t>
       </w:r>
     </w:p>
     <w:p>
@@ -335,6 +386,14 @@
         </w:rPr>
         <w:t>res, err := DB.Exec(sql, "LGX", 28, 20)MustExec会返回panic</w:t>
       </w:r>
+    </w:p>
+    <w:p>
+      <w:pPr>
+        <w:rPr>
+          <w:rFonts w:hint="eastAsia"/>
+          <w:lang w:val="en-US" w:eastAsia="zh-CN"/>
+        </w:rPr>
+      </w:pPr>
     </w:p>
     <w:p>
       <w:pPr>
@@ -1102,7 +1161,7 @@
     <w:lsdException w:unhideWhenUsed="0" w:uiPriority="0" w:semiHidden="0" w:name="HTML Code"/>
     <w:lsdException w:unhideWhenUsed="0" w:uiPriority="0" w:semiHidden="0" w:name="HTML Definition"/>
     <w:lsdException w:unhideWhenUsed="0" w:uiPriority="0" w:semiHidden="0" w:name="HTML Keyboard"/>
-    <w:lsdException w:unhideWhenUsed="0" w:uiPriority="0" w:semiHidden="0" w:name="HTML Preformatted"/>
+    <w:lsdException w:qFormat="1" w:unhideWhenUsed="0" w:uiPriority="0" w:semiHidden="0" w:name="HTML Preformatted"/>
     <w:lsdException w:unhideWhenUsed="0" w:uiPriority="0" w:semiHidden="0" w:name="HTML Sample"/>
     <w:lsdException w:unhideWhenUsed="0" w:uiPriority="0" w:semiHidden="0" w:name="HTML Typewriter"/>
     <w:lsdException w:unhideWhenUsed="0" w:uiPriority="0" w:semiHidden="0" w:name="HTML Variable"/>
@@ -1290,6 +1349,7 @@
   <w:style w:type="paragraph" w:styleId="2">
     <w:name w:val="HTML Preformatted"/>
     <w:basedOn w:val="1"/>
+    <w:qFormat/>
     <w:uiPriority w:val="0"/>
     <w:pPr>
       <w:tabs>

--- a/grammar regulation/CV1.docx
+++ b/grammar regulation/CV1.docx
@@ -50,8 +50,6 @@
           <w:lang w:val="en-US" w:eastAsia="zh-CN"/>
         </w:rPr>
       </w:pPr>
-      <w:bookmarkStart w:id="0" w:name="_GoBack"/>
-      <w:bookmarkEnd w:id="0"/>
       <w:r>
         <w:rPr>
           <w:rFonts w:hint="eastAsia"/>
@@ -1006,6 +1004,57 @@
         </w:rPr>
         <w:t>文件夹及子文件夹权限可以用  chmod -R 777 /var/home/userid/cc</w:t>
       </w:r>
+    </w:p>
+    <w:p>
+      <w:pPr>
+        <w:widowControl w:val="0"/>
+        <w:numPr>
+          <w:ilvl w:val="0"/>
+          <w:numId w:val="0"/>
+        </w:numPr>
+        <w:jc w:val="both"/>
+        <w:rPr>
+          <w:rFonts w:hint="eastAsia"/>
+          <w:lang w:val="en-US" w:eastAsia="zh-CN"/>
+        </w:rPr>
+      </w:pPr>
+    </w:p>
+    <w:p>
+      <w:pPr>
+        <w:widowControl w:val="0"/>
+        <w:numPr>
+          <w:ilvl w:val="0"/>
+          <w:numId w:val="0"/>
+        </w:numPr>
+        <w:jc w:val="both"/>
+        <w:rPr>
+          <w:rFonts w:hint="eastAsia"/>
+          <w:lang w:val="en-US" w:eastAsia="zh-CN"/>
+        </w:rPr>
+      </w:pPr>
+      <w:r>
+        <w:rPr>
+          <w:rFonts w:hint="eastAsia"/>
+          <w:lang w:val="en-US" w:eastAsia="zh-CN"/>
+        </w:rPr>
+        <w:t>Tcp首部：源端口、目的端口、序号、确认号、数据偏移、保留、URG|ACK|PSH|RST|SYN|FIN、窗口、检验和、紧急指针、选项、填充</w:t>
+      </w:r>
+    </w:p>
+    <w:p>
+      <w:pPr>
+        <w:widowControl w:val="0"/>
+        <w:numPr>
+          <w:ilvl w:val="0"/>
+          <w:numId w:val="0"/>
+        </w:numPr>
+        <w:jc w:val="both"/>
+        <w:rPr>
+          <w:rFonts w:hint="eastAsia"/>
+          <w:lang w:val="en-US" w:eastAsia="zh-CN"/>
+        </w:rPr>
+      </w:pPr>
+      <w:bookmarkStart w:id="0" w:name="_GoBack"/>
+      <w:bookmarkEnd w:id="0"/>
     </w:p>
     <w:sectPr>
       <w:pgSz w:w="11906" w:h="16838"/>
@@ -1127,7 +1176,7 @@
     <w:lsdException w:qFormat="1" w:unhideWhenUsed="0" w:uiPriority="0" w:semiHidden="0" w:name="Title"/>
     <w:lsdException w:unhideWhenUsed="0" w:uiPriority="0" w:semiHidden="0" w:name="Closing"/>
     <w:lsdException w:unhideWhenUsed="0" w:uiPriority="0" w:semiHidden="0" w:name="Signature"/>
-    <w:lsdException w:unhideWhenUsed="0" w:uiPriority="0" w:name="Default Paragraph Font"/>
+    <w:lsdException w:qFormat="1" w:unhideWhenUsed="0" w:uiPriority="0" w:name="Default Paragraph Font"/>
     <w:lsdException w:unhideWhenUsed="0" w:uiPriority="0" w:semiHidden="0" w:name="Body Text"/>
     <w:lsdException w:unhideWhenUsed="0" w:uiPriority="0" w:semiHidden="0" w:name="Body Text Indent"/>
     <w:lsdException w:unhideWhenUsed="0" w:uiPriority="0" w:semiHidden="0" w:name="List Continue"/>
@@ -1330,6 +1379,7 @@
   <w:style w:type="character" w:default="1" w:styleId="4">
     <w:name w:val="Default Paragraph Font"/>
     <w:semiHidden/>
+    <w:qFormat/>
     <w:uiPriority w:val="0"/>
   </w:style>
   <w:style w:type="table" w:default="1" w:styleId="7">

--- a/grammar regulation/CV1.docx
+++ b/grammar regulation/CV1.docx
@@ -596,7 +596,44 @@
           <w:rFonts w:hint="eastAsia"/>
           <w:lang w:val="en-US" w:eastAsia="zh-CN"/>
         </w:rPr>
-        <w:t>1.请求方法（主要就是post(非覆盖，用于new新增)和get(覆盖，用于update资源)、delete、put。Head和trace、options）</w:t>
+        <w:t>1.请求方法（主要就是post(非覆盖，用于new新增)和get(覆盖，用于update资源)、delete、put。Head和trace</w:t>
+      </w:r>
+      <w:r>
+        <w:rPr>
+          <w:rFonts w:hint="default"/>
+          <w:lang w:val="en-US" w:eastAsia="zh-CN"/>
+        </w:rPr>
+        <w:t>(</w:t>
+      </w:r>
+      <w:r>
+        <w:rPr>
+          <w:rFonts w:hint="eastAsia"/>
+          <w:lang w:val="en-US" w:eastAsia="zh-CN"/>
+        </w:rPr>
+        <w:t>执行消息的环回测试</w:t>
+      </w:r>
+      <w:r>
+        <w:rPr>
+          <w:rFonts w:hint="default"/>
+          <w:lang w:val="en-US" w:eastAsia="zh-CN"/>
+        </w:rPr>
+        <w:t>)</w:t>
+      </w:r>
+      <w:r>
+        <w:rPr>
+          <w:rFonts w:hint="eastAsia"/>
+          <w:lang w:val="en-US" w:eastAsia="zh-CN"/>
+        </w:rPr>
+        <w:t>、options(描述目标资源的通信选项，返回HTTP策略</w:t>
+      </w:r>
+      <w:bookmarkStart w:id="0" w:name="_GoBack"/>
+      <w:bookmarkEnd w:id="0"/>
+      <w:r>
+        <w:rPr>
+          <w:rFonts w:hint="eastAsia"/>
+          <w:lang w:val="en-US" w:eastAsia="zh-CN"/>
+        </w:rPr>
+        <w:t>)）</w:t>
       </w:r>
     </w:p>
     <w:p>
@@ -1053,8 +1090,182 @@
           <w:lang w:val="en-US" w:eastAsia="zh-CN"/>
         </w:rPr>
       </w:pPr>
-      <w:bookmarkStart w:id="0" w:name="_GoBack"/>
-      <w:bookmarkEnd w:id="0"/>
+      <w:r>
+        <w:rPr>
+          <w:rFonts w:hint="eastAsia"/>
+          <w:lang w:val="en-US" w:eastAsia="zh-CN"/>
+        </w:rPr>
+        <w:t>PATCH不会代替整个项目，而只是替换指定的项目</w:t>
+      </w:r>
+    </w:p>
+    <w:p>
+      <w:pPr>
+        <w:widowControl w:val="0"/>
+        <w:numPr>
+          <w:ilvl w:val="0"/>
+          <w:numId w:val="0"/>
+        </w:numPr>
+        <w:jc w:val="both"/>
+        <w:rPr>
+          <w:rFonts w:hint="eastAsia"/>
+          <w:lang w:val="en-US" w:eastAsia="zh-CN"/>
+        </w:rPr>
+      </w:pPr>
+      <w:r>
+        <w:rPr>
+          <w:rFonts w:hint="eastAsia"/>
+          <w:lang w:val="en-US" w:eastAsia="zh-CN"/>
+        </w:rPr>
+        <w:drawing>
+          <wp:inline distT="0" distB="0" distL="114300" distR="114300">
+            <wp:extent cx="4921250" cy="2510155"/>
+            <wp:effectExtent l="0" t="0" r="6350" b="4445"/>
+            <wp:docPr id="7" name="图片 8"/>
+            <wp:cNvGraphicFramePr>
+              <a:graphicFrameLocks xmlns:a="http://schemas.openxmlformats.org/drawingml/2006/main" noChangeAspect="1"/>
+            </wp:cNvGraphicFramePr>
+            <a:graphic xmlns:a="http://schemas.openxmlformats.org/drawingml/2006/main">
+              <a:graphicData uri="http://schemas.openxmlformats.org/drawingml/2006/picture">
+                <pic:pic xmlns:pic="http://schemas.openxmlformats.org/drawingml/2006/picture">
+                  <pic:nvPicPr>
+                    <pic:cNvPr id="7" name="图片 8"/>
+                    <pic:cNvPicPr>
+                      <a:picLocks noChangeAspect="1"/>
+                    </pic:cNvPicPr>
+                  </pic:nvPicPr>
+                  <pic:blipFill>
+                    <a:blip r:embed="rId5"/>
+                    <a:stretch>
+                      <a:fillRect/>
+                    </a:stretch>
+                  </pic:blipFill>
+                  <pic:spPr>
+                    <a:xfrm>
+                      <a:off x="0" y="0"/>
+                      <a:ext cx="4921250" cy="2510155"/>
+                    </a:xfrm>
+                    <a:prstGeom prst="rect">
+                      <a:avLst/>
+                    </a:prstGeom>
+                    <a:noFill/>
+                    <a:ln w="9525">
+                      <a:noFill/>
+                    </a:ln>
+                  </pic:spPr>
+                </pic:pic>
+              </a:graphicData>
+            </a:graphic>
+          </wp:inline>
+        </w:drawing>
+      </w:r>
+      <w:r>
+        <w:rPr>
+          <w:rFonts w:hint="eastAsia"/>
+          <w:lang w:val="en-US" w:eastAsia="zh-CN"/>
+        </w:rPr>
+        <w:drawing>
+          <wp:inline distT="0" distB="0" distL="114300" distR="114300">
+            <wp:extent cx="2901950" cy="1350010"/>
+            <wp:effectExtent l="0" t="0" r="6350" b="8890"/>
+            <wp:docPr id="8" name="图片 9"/>
+            <wp:cNvGraphicFramePr>
+              <a:graphicFrameLocks xmlns:a="http://schemas.openxmlformats.org/drawingml/2006/main" noChangeAspect="1"/>
+            </wp:cNvGraphicFramePr>
+            <a:graphic xmlns:a="http://schemas.openxmlformats.org/drawingml/2006/main">
+              <a:graphicData uri="http://schemas.openxmlformats.org/drawingml/2006/picture">
+                <pic:pic xmlns:pic="http://schemas.openxmlformats.org/drawingml/2006/picture">
+                  <pic:nvPicPr>
+                    <pic:cNvPr id="8" name="图片 9"/>
+                    <pic:cNvPicPr>
+                      <a:picLocks noChangeAspect="1"/>
+                    </pic:cNvPicPr>
+                  </pic:nvPicPr>
+                  <pic:blipFill>
+                    <a:blip r:embed="rId6"/>
+                    <a:stretch>
+                      <a:fillRect/>
+                    </a:stretch>
+                  </pic:blipFill>
+                  <pic:spPr>
+                    <a:xfrm>
+                      <a:off x="0" y="0"/>
+                      <a:ext cx="2901950" cy="1350010"/>
+                    </a:xfrm>
+                    <a:prstGeom prst="rect">
+                      <a:avLst/>
+                    </a:prstGeom>
+                    <a:noFill/>
+                    <a:ln w="9525">
+                      <a:noFill/>
+                    </a:ln>
+                  </pic:spPr>
+                </pic:pic>
+              </a:graphicData>
+            </a:graphic>
+          </wp:inline>
+        </w:drawing>
+      </w:r>
+    </w:p>
+    <w:p>
+      <w:pPr>
+        <w:widowControl w:val="0"/>
+        <w:numPr>
+          <w:ilvl w:val="0"/>
+          <w:numId w:val="0"/>
+        </w:numPr>
+        <w:jc w:val="both"/>
+        <w:rPr>
+          <w:rFonts w:hint="eastAsia"/>
+          <w:lang w:val="en-US" w:eastAsia="zh-CN"/>
+        </w:rPr>
+      </w:pPr>
+      <w:r>
+        <w:rPr>
+          <w:rFonts w:hint="eastAsia"/>
+          <w:lang w:val="en-US" w:eastAsia="zh-CN"/>
+        </w:rPr>
+        <w:drawing>
+          <wp:inline distT="0" distB="0" distL="114300" distR="114300">
+            <wp:extent cx="5271770" cy="935355"/>
+            <wp:effectExtent l="0" t="0" r="11430" b="4445"/>
+            <wp:docPr id="9" name="图片 10"/>
+            <wp:cNvGraphicFramePr>
+              <a:graphicFrameLocks xmlns:a="http://schemas.openxmlformats.org/drawingml/2006/main" noChangeAspect="1"/>
+            </wp:cNvGraphicFramePr>
+            <a:graphic xmlns:a="http://schemas.openxmlformats.org/drawingml/2006/main">
+              <a:graphicData uri="http://schemas.openxmlformats.org/drawingml/2006/picture">
+                <pic:pic xmlns:pic="http://schemas.openxmlformats.org/drawingml/2006/picture">
+                  <pic:nvPicPr>
+                    <pic:cNvPr id="9" name="图片 10"/>
+                    <pic:cNvPicPr>
+                      <a:picLocks noChangeAspect="1"/>
+                    </pic:cNvPicPr>
+                  </pic:nvPicPr>
+                  <pic:blipFill>
+                    <a:blip r:embed="rId7"/>
+                    <a:stretch>
+                      <a:fillRect/>
+                    </a:stretch>
+                  </pic:blipFill>
+                  <pic:spPr>
+                    <a:xfrm>
+                      <a:off x="0" y="0"/>
+                      <a:ext cx="5271770" cy="935355"/>
+                    </a:xfrm>
+                    <a:prstGeom prst="rect">
+                      <a:avLst/>
+                    </a:prstGeom>
+                    <a:noFill/>
+                    <a:ln w="9525">
+                      <a:noFill/>
+                    </a:ln>
+                  </pic:spPr>
+                </pic:pic>
+              </a:graphicData>
+            </a:graphic>
+          </wp:inline>
+        </w:drawing>
+      </w:r>
     </w:p>
     <w:sectPr>
       <w:pgSz w:w="11906" w:h="16838"/>
@@ -1203,7 +1414,7 @@
     <w:lsdException w:unhideWhenUsed="0" w:uiPriority="0" w:semiHidden="0" w:name="Document Map"/>
     <w:lsdException w:unhideWhenUsed="0" w:uiPriority="0" w:semiHidden="0" w:name="Plain Text"/>
     <w:lsdException w:unhideWhenUsed="0" w:uiPriority="0" w:semiHidden="0" w:name="E-mail Signature"/>
-    <w:lsdException w:unhideWhenUsed="0" w:uiPriority="0" w:semiHidden="0" w:name="Normal (Web)"/>
+    <w:lsdException w:qFormat="1" w:unhideWhenUsed="0" w:uiPriority="0" w:semiHidden="0" w:name="Normal (Web)"/>
     <w:lsdException w:unhideWhenUsed="0" w:uiPriority="0" w:semiHidden="0" w:name="HTML Acronym"/>
     <w:lsdException w:unhideWhenUsed="0" w:uiPriority="0" w:semiHidden="0" w:name="HTML Address"/>
     <w:lsdException w:unhideWhenUsed="0" w:uiPriority="0" w:semiHidden="0" w:name="HTML Cite"/>
@@ -1433,6 +1644,7 @@
   <w:style w:type="paragraph" w:styleId="3">
     <w:name w:val="Normal (Web)"/>
     <w:basedOn w:val="1"/>
+    <w:qFormat/>
     <w:uiPriority w:val="0"/>
     <w:pPr>
       <w:spacing w:before="0" w:beforeAutospacing="1" w:after="0" w:afterAutospacing="1"/>
